--- a/Experiment description write-up.docx
+++ b/Experiment description write-up.docx
@@ -153,6 +153,18 @@
               <w:rPr>
                 <w:b/>
               </w:rPr>
+              <w:t>Max</w:t>
+            </w:r>
+            <w:r>
+              <w:rPr>
+                <w:b/>
+              </w:rPr>
+              <w:t xml:space="preserve"> </w:t>
+            </w:r>
+            <w:r>
+              <w:rPr>
+                <w:b/>
+              </w:rPr>
               <w:t>Training Accuracy 0.89</w:t>
             </w:r>
           </w:p>
@@ -162,6 +174,25 @@
                 <w:b/>
               </w:rPr>
             </w:pPr>
+          </w:p>
+          <w:p>
+            <w:pPr>
+              <w:rPr>
+                <w:b/>
+              </w:rPr>
+            </w:pPr>
+            <w:r>
+              <w:rPr>
+                <w:b/>
+              </w:rPr>
+              <w:t>Max</w:t>
+            </w:r>
+            <w:r>
+              <w:rPr>
+                <w:b/>
+              </w:rPr>
+              <w:t xml:space="preserve"> </w:t>
+            </w:r>
             <w:r>
               <w:rPr>
                 <w:b/>
@@ -346,6 +377,18 @@
               <w:rPr>
                 <w:b/>
               </w:rPr>
+              <w:t>Max</w:t>
+            </w:r>
+            <w:r>
+              <w:rPr>
+                <w:b/>
+              </w:rPr>
+              <w:t xml:space="preserve"> </w:t>
+            </w:r>
+            <w:r>
+              <w:rPr>
+                <w:b/>
+              </w:rPr>
               <w:t>Training Accuracy 0.40</w:t>
             </w:r>
           </w:p>
@@ -355,6 +398,25 @@
                 <w:b/>
               </w:rPr>
             </w:pPr>
+          </w:p>
+          <w:p>
+            <w:pPr>
+              <w:rPr>
+                <w:b/>
+              </w:rPr>
+            </w:pPr>
+            <w:r>
+              <w:rPr>
+                <w:b/>
+              </w:rPr>
+              <w:t>Max</w:t>
+            </w:r>
+            <w:r>
+              <w:rPr>
+                <w:b/>
+              </w:rPr>
+              <w:t xml:space="preserve"> </w:t>
+            </w:r>
             <w:r>
               <w:rPr>
                 <w:b/>
@@ -518,6 +580,18 @@
               <w:rPr>
                 <w:b/>
               </w:rPr>
+              <w:t>Max</w:t>
+            </w:r>
+            <w:r>
+              <w:rPr>
+                <w:b/>
+              </w:rPr>
+              <w:t xml:space="preserve"> </w:t>
+            </w:r>
+            <w:r>
+              <w:rPr>
+                <w:b/>
+              </w:rPr>
               <w:t>Training Accuracy 0.39</w:t>
             </w:r>
           </w:p>
@@ -527,6 +601,25 @@
                 <w:b/>
               </w:rPr>
             </w:pPr>
+          </w:p>
+          <w:p>
+            <w:pPr>
+              <w:rPr>
+                <w:b/>
+              </w:rPr>
+            </w:pPr>
+            <w:r>
+              <w:rPr>
+                <w:b/>
+              </w:rPr>
+              <w:t>Max</w:t>
+            </w:r>
+            <w:r>
+              <w:rPr>
+                <w:b/>
+              </w:rPr>
+              <w:t xml:space="preserve"> </w:t>
+            </w:r>
             <w:r>
               <w:rPr>
                 <w:b/>
@@ -677,6 +770,18 @@
               <w:rPr>
                 <w:b/>
               </w:rPr>
+              <w:t>Max</w:t>
+            </w:r>
+            <w:r>
+              <w:rPr>
+                <w:b/>
+              </w:rPr>
+              <w:t xml:space="preserve"> </w:t>
+            </w:r>
+            <w:r>
+              <w:rPr>
+                <w:b/>
+              </w:rPr>
               <w:t>Training Accuracy 0.90</w:t>
             </w:r>
           </w:p>
@@ -686,6 +791,25 @@
                 <w:b/>
               </w:rPr>
             </w:pPr>
+          </w:p>
+          <w:p>
+            <w:pPr>
+              <w:rPr>
+                <w:b/>
+              </w:rPr>
+            </w:pPr>
+            <w:r>
+              <w:rPr>
+                <w:b/>
+              </w:rPr>
+              <w:t>Max</w:t>
+            </w:r>
+            <w:r>
+              <w:rPr>
+                <w:b/>
+              </w:rPr>
+              <w:t xml:space="preserve"> </w:t>
+            </w:r>
             <w:r>
               <w:rPr>
                 <w:b/>
@@ -849,6 +973,18 @@
               <w:rPr>
                 <w:b/>
               </w:rPr>
+              <w:t>Max</w:t>
+            </w:r>
+            <w:r>
+              <w:rPr>
+                <w:b/>
+              </w:rPr>
+              <w:t xml:space="preserve"> </w:t>
+            </w:r>
+            <w:r>
+              <w:rPr>
+                <w:b/>
+              </w:rPr>
               <w:t>Training Accuracy 0.94</w:t>
             </w:r>
           </w:p>
@@ -858,6 +994,25 @@
                 <w:b/>
               </w:rPr>
             </w:pPr>
+          </w:p>
+          <w:p>
+            <w:pPr>
+              <w:rPr>
+                <w:b/>
+              </w:rPr>
+            </w:pPr>
+            <w:r>
+              <w:rPr>
+                <w:b/>
+              </w:rPr>
+              <w:t>Max</w:t>
+            </w:r>
+            <w:r>
+              <w:rPr>
+                <w:b/>
+              </w:rPr>
+              <w:t xml:space="preserve"> </w:t>
+            </w:r>
             <w:r>
               <w:rPr>
                 <w:b/>
@@ -1022,6 +1177,18 @@
               <w:rPr>
                 <w:b/>
               </w:rPr>
+              <w:t>Max</w:t>
+            </w:r>
+            <w:r>
+              <w:rPr>
+                <w:b/>
+              </w:rPr>
+              <w:t xml:space="preserve"> </w:t>
+            </w:r>
+            <w:r>
+              <w:rPr>
+                <w:b/>
+              </w:rPr>
               <w:t>Training Accuracy 0.91</w:t>
             </w:r>
           </w:p>
@@ -1031,6 +1198,25 @@
                 <w:b/>
               </w:rPr>
             </w:pPr>
+          </w:p>
+          <w:p>
+            <w:pPr>
+              <w:rPr>
+                <w:b/>
+              </w:rPr>
+            </w:pPr>
+            <w:r>
+              <w:rPr>
+                <w:b/>
+              </w:rPr>
+              <w:t>Max</w:t>
+            </w:r>
+            <w:r>
+              <w:rPr>
+                <w:b/>
+              </w:rPr>
+              <w:t xml:space="preserve"> </w:t>
+            </w:r>
             <w:r>
               <w:rPr>
                 <w:b/>
@@ -1194,6 +1380,12 @@
               <w:rPr>
                 <w:b/>
               </w:rPr>
+              <w:t xml:space="preserve">Max </w:t>
+            </w:r>
+            <w:r>
+              <w:rPr>
+                <w:b/>
+              </w:rPr>
               <w:t>Training Accuracy 0.91</w:t>
             </w:r>
           </w:p>
@@ -1203,6 +1395,25 @@
                 <w:b/>
               </w:rPr>
             </w:pPr>
+          </w:p>
+          <w:p>
+            <w:pPr>
+              <w:rPr>
+                <w:b/>
+              </w:rPr>
+            </w:pPr>
+            <w:r>
+              <w:rPr>
+                <w:b/>
+              </w:rPr>
+              <w:t>Max</w:t>
+            </w:r>
+            <w:r>
+              <w:rPr>
+                <w:b/>
+              </w:rPr>
+              <w:t xml:space="preserve"> </w:t>
+            </w:r>
             <w:r>
               <w:rPr>
                 <w:b/>
@@ -1394,6 +1605,18 @@
               <w:rPr>
                 <w:b/>
               </w:rPr>
+              <w:t>Max</w:t>
+            </w:r>
+            <w:r>
+              <w:rPr>
+                <w:b/>
+              </w:rPr>
+              <w:t xml:space="preserve"> </w:t>
+            </w:r>
+            <w:r>
+              <w:rPr>
+                <w:b/>
+              </w:rPr>
               <w:t>Training Accuracy 0.89</w:t>
             </w:r>
           </w:p>
@@ -1403,6 +1626,25 @@
                 <w:b/>
               </w:rPr>
             </w:pPr>
+          </w:p>
+          <w:p>
+            <w:pPr>
+              <w:rPr>
+                <w:b/>
+              </w:rPr>
+            </w:pPr>
+            <w:r>
+              <w:rPr>
+                <w:b/>
+              </w:rPr>
+              <w:t>Max</w:t>
+            </w:r>
+            <w:r>
+              <w:rPr>
+                <w:b/>
+              </w:rPr>
+              <w:t xml:space="preserve"> </w:t>
+            </w:r>
             <w:r>
               <w:rPr>
                 <w:b/>
@@ -1506,12 +1748,6 @@
                 <w:b/>
               </w:rPr>
             </w:pPr>
-            <w:r>
-              <w:rPr>
-                <w:b/>
-              </w:rPr>
-              <w:t>This is a good model</w:t>
-            </w:r>
           </w:p>
         </w:tc>
       </w:tr>
@@ -1577,15 +1813,28 @@
               <w:rPr>
                 <w:b/>
               </w:rPr>
-              <w:t>Training Accuracy 0.97</w:t>
-            </w:r>
-          </w:p>
-          <w:p>
-            <w:pPr>
-              <w:rPr>
-                <w:b/>
-              </w:rPr>
-            </w:pPr>
+              <w:t>Max Training Accuracy 0.91</w:t>
+            </w:r>
+          </w:p>
+          <w:p>
+            <w:pPr>
+              <w:rPr>
+                <w:b/>
+              </w:rPr>
+            </w:pPr>
+          </w:p>
+          <w:p>
+            <w:pPr>
+              <w:rPr>
+                <w:b/>
+              </w:rPr>
+            </w:pPr>
+            <w:r>
+              <w:rPr>
+                <w:b/>
+              </w:rPr>
+              <w:t xml:space="preserve">Max </w:t>
+            </w:r>
             <w:r>
               <w:rPr>
                 <w:b/>
@@ -1672,11 +1921,19 @@
                 <w:b/>
               </w:rPr>
             </w:pPr>
-            <w:r>
-              <w:rPr>
-                <w:b/>
-              </w:rPr>
-              <w:t>batch_size = 32</w:t>
+            <w:proofErr w:type="spellStart"/>
+            <w:r>
+              <w:rPr>
+                <w:b/>
+              </w:rPr>
+              <w:t>batch_size</w:t>
+            </w:r>
+            <w:proofErr w:type="spellEnd"/>
+            <w:r>
+              <w:rPr>
+                <w:b/>
+              </w:rPr>
+              <w:t xml:space="preserve"> = 32</w:t>
             </w:r>
           </w:p>
           <w:p>
@@ -1763,20 +2020,51 @@
               <w:rPr>
                 <w:b/>
               </w:rPr>
-              <w:t>Training Accuracy 0.71</w:t>
-            </w:r>
-          </w:p>
-          <w:p>
-            <w:pPr>
-              <w:rPr>
-                <w:b/>
-              </w:rPr>
-            </w:pPr>
-            <w:r>
-              <w:rPr>
-                <w:b/>
-              </w:rPr>
-              <w:t>Validation Accuracy 0.68</w:t>
+              <w:t xml:space="preserve">Max </w:t>
+            </w:r>
+            <w:r>
+              <w:rPr>
+                <w:b/>
+              </w:rPr>
+              <w:t>Training Accuracy 0.</w:t>
+            </w:r>
+            <w:r>
+              <w:rPr>
+                <w:b/>
+              </w:rPr>
+              <w:t>86</w:t>
+            </w:r>
+          </w:p>
+          <w:p>
+            <w:pPr>
+              <w:rPr>
+                <w:b/>
+              </w:rPr>
+            </w:pPr>
+          </w:p>
+          <w:p>
+            <w:pPr>
+              <w:rPr>
+                <w:b/>
+              </w:rPr>
+            </w:pPr>
+            <w:r>
+              <w:rPr>
+                <w:b/>
+              </w:rPr>
+              <w:t xml:space="preserve">Max </w:t>
+            </w:r>
+            <w:r>
+              <w:rPr>
+                <w:b/>
+              </w:rPr>
+              <w:t>Validation Accuracy 0.</w:t>
+            </w:r>
+            <w:r>
+              <w:rPr>
+                <w:b/>
+              </w:rPr>
+              <w:t>81</w:t>
             </w:r>
           </w:p>
         </w:tc>
@@ -1843,53 +2131,120 @@
               <w:rPr>
                 <w:b/>
               </w:rPr>
-              <w:t xml:space="preserve"> = 30</w:t>
-            </w:r>
-          </w:p>
-          <w:p>
-            <w:pPr>
-              <w:rPr>
-                <w:b/>
-              </w:rPr>
-            </w:pPr>
-            <w:r>
-              <w:rPr>
-                <w:b/>
-              </w:rPr>
-              <w:t>batch_size = 32</w:t>
-            </w:r>
-          </w:p>
-          <w:p>
-            <w:pPr>
-              <w:rPr>
-                <w:b/>
-              </w:rPr>
-            </w:pPr>
-            <w:r>
-              <w:rPr>
-                <w:b/>
-              </w:rPr>
-              <w:t>dropout = 0.5</w:t>
-            </w:r>
-          </w:p>
-          <w:p>
-            <w:pPr>
-              <w:rPr>
-                <w:b/>
-              </w:rPr>
-            </w:pPr>
-          </w:p>
-          <w:p>
-            <w:pPr>
-              <w:rPr>
-                <w:b/>
-              </w:rPr>
-            </w:pPr>
-            <w:r>
-              <w:rPr>
-                <w:b/>
-              </w:rPr>
-              <w:t>The accuracy is poor</w:t>
+              <w:t xml:space="preserve"> = 40</w:t>
+            </w:r>
+          </w:p>
+          <w:p>
+            <w:pPr>
+              <w:rPr>
+                <w:b/>
+              </w:rPr>
+            </w:pPr>
+            <w:proofErr w:type="spellStart"/>
+            <w:r>
+              <w:rPr>
+                <w:b/>
+              </w:rPr>
+              <w:t>batch_size</w:t>
+            </w:r>
+            <w:proofErr w:type="spellEnd"/>
+            <w:r>
+              <w:rPr>
+                <w:b/>
+              </w:rPr>
+              <w:t xml:space="preserve"> = 32</w:t>
+            </w:r>
+          </w:p>
+          <w:p>
+            <w:pPr>
+              <w:rPr>
+                <w:b/>
+              </w:rPr>
+            </w:pPr>
+            <w:r>
+              <w:rPr>
+                <w:b/>
+              </w:rPr>
+              <w:t>dropout = 0.2</w:t>
+            </w:r>
+          </w:p>
+          <w:p>
+            <w:pPr>
+              <w:rPr>
+                <w:b/>
+              </w:rPr>
+            </w:pPr>
+            <w:r>
+              <w:rPr>
+                <w:b/>
+              </w:rPr>
+              <w:t>adding dropout in conv layer</w:t>
+            </w:r>
+          </w:p>
+          <w:p>
+            <w:pPr>
+              <w:rPr>
+                <w:b/>
+              </w:rPr>
+            </w:pPr>
+          </w:p>
+          <w:p>
+            <w:pPr>
+              <w:rPr>
+                <w:b/>
+              </w:rPr>
+            </w:pPr>
+            <w:r>
+              <w:rPr>
+                <w:b/>
+              </w:rPr>
+              <w:t xml:space="preserve">The accuracy is </w:t>
+            </w:r>
+            <w:r>
+              <w:rPr>
+                <w:b/>
+              </w:rPr>
+              <w:t xml:space="preserve">good. </w:t>
+            </w:r>
+          </w:p>
+          <w:p>
+            <w:pPr>
+              <w:rPr>
+                <w:b/>
+              </w:rPr>
+            </w:pPr>
+            <w:r>
+              <w:rPr>
+                <w:b/>
+              </w:rPr>
+              <w:lastRenderedPageBreak/>
+              <w:t xml:space="preserve">The model file </w:t>
+            </w:r>
+            <w:proofErr w:type="gramStart"/>
+            <w:r>
+              <w:rPr>
+                <w:b/>
+              </w:rPr>
+              <w:t>is:</w:t>
+            </w:r>
+            <w:proofErr w:type="gramEnd"/>
+            <w:r>
+              <w:rPr>
+                <w:b/>
+              </w:rPr>
+              <w:t xml:space="preserve"> </w:t>
+            </w:r>
+            <w:r>
+              <w:rPr>
+                <w:b/>
+              </w:rPr>
+              <w:t>model-00040-0.46223-0.86555-0.55312-0.81250.h5</w:t>
+            </w:r>
+            <w:r>
+              <w:rPr>
+                <w:b/>
+              </w:rPr>
+              <w:t xml:space="preserve"> </w:t>
             </w:r>
           </w:p>
         </w:tc>
@@ -1910,7 +2265,7 @@
                 <w:b/>
               </w:rPr>
               <w:lastRenderedPageBreak/>
-              <w:t>12</w:t>
+              <w:t>11</w:t>
             </w:r>
           </w:p>
         </w:tc>
@@ -1932,14 +2287,279 @@
                 <w:bCs/>
                 <w:lang w:val="en-IN"/>
               </w:rPr>
-              <w:t>Conv2D+</w:t>
-            </w:r>
-            <w:r>
+              <w:t>Conv2D+LSTM</w:t>
+            </w:r>
+          </w:p>
+        </w:tc>
+        <w:tc>
+          <w:tcPr>
+            <w:tcW w:w="1725" w:type="dxa"/>
+          </w:tcPr>
+          <w:p>
+            <w:pPr>
+              <w:rPr>
+                <w:b/>
+              </w:rPr>
+            </w:pPr>
+            <w:r>
+              <w:rPr>
+                <w:b/>
+              </w:rPr>
+              <w:t xml:space="preserve">Max </w:t>
+            </w:r>
+            <w:r>
+              <w:rPr>
+                <w:b/>
+              </w:rPr>
+              <w:t>Training Accuracy 0.9</w:t>
+            </w:r>
+            <w:r>
+              <w:rPr>
+                <w:b/>
+              </w:rPr>
+              <w:t>3</w:t>
+            </w:r>
+          </w:p>
+          <w:p>
+            <w:pPr>
+              <w:rPr>
+                <w:b/>
+              </w:rPr>
+            </w:pPr>
+          </w:p>
+          <w:p>
+            <w:pPr>
+              <w:rPr>
+                <w:b/>
+              </w:rPr>
+            </w:pPr>
+            <w:r>
+              <w:rPr>
+                <w:b/>
+              </w:rPr>
+              <w:t xml:space="preserve">Max </w:t>
+            </w:r>
+            <w:r>
+              <w:rPr>
+                <w:b/>
+              </w:rPr>
+              <w:t>Validation Accuracy 0.</w:t>
+            </w:r>
+            <w:r>
+              <w:rPr>
+                <w:b/>
+              </w:rPr>
+              <w:t>81</w:t>
+            </w:r>
+          </w:p>
+        </w:tc>
+        <w:tc>
+          <w:tcPr>
+            <w:tcW w:w="2875" w:type="dxa"/>
+          </w:tcPr>
+          <w:p>
+            <w:pPr>
+              <w:rPr>
+                <w:b/>
+              </w:rPr>
+            </w:pPr>
+            <w:r>
+              <w:rPr>
+                <w:b/>
+              </w:rPr>
+              <w:t>Crop the images correctly, experiment with</w:t>
+            </w:r>
+          </w:p>
+          <w:p>
+            <w:pPr>
+              <w:rPr>
+                <w:b/>
+              </w:rPr>
+            </w:pPr>
+          </w:p>
+          <w:p>
+            <w:pPr>
+              <w:rPr>
+                <w:b/>
+              </w:rPr>
+            </w:pPr>
+            <w:proofErr w:type="spellStart"/>
+            <w:r>
+              <w:rPr>
+                <w:b/>
+              </w:rPr>
+              <w:t>n_frames</w:t>
+            </w:r>
+            <w:proofErr w:type="spellEnd"/>
+            <w:r>
+              <w:rPr>
+                <w:b/>
+              </w:rPr>
+              <w:t xml:space="preserve"> = 20</w:t>
+            </w:r>
+          </w:p>
+          <w:p>
+            <w:pPr>
+              <w:rPr>
+                <w:b/>
+              </w:rPr>
+            </w:pPr>
+            <w:proofErr w:type="spellStart"/>
+            <w:r>
+              <w:rPr>
+                <w:b/>
+              </w:rPr>
+              <w:t>num_epochs</w:t>
+            </w:r>
+            <w:proofErr w:type="spellEnd"/>
+            <w:r>
+              <w:rPr>
+                <w:b/>
+              </w:rPr>
+              <w:t xml:space="preserve"> = 40</w:t>
+            </w:r>
+          </w:p>
+          <w:p>
+            <w:pPr>
+              <w:rPr>
+                <w:b/>
+              </w:rPr>
+            </w:pPr>
+            <w:proofErr w:type="spellStart"/>
+            <w:r>
+              <w:rPr>
+                <w:b/>
+              </w:rPr>
+              <w:t>batch_size</w:t>
+            </w:r>
+            <w:proofErr w:type="spellEnd"/>
+            <w:r>
+              <w:rPr>
+                <w:b/>
+              </w:rPr>
+              <w:t xml:space="preserve"> = 32</w:t>
+            </w:r>
+          </w:p>
+          <w:p>
+            <w:pPr>
+              <w:rPr>
+                <w:b/>
+              </w:rPr>
+            </w:pPr>
+            <w:r>
+              <w:rPr>
+                <w:b/>
+              </w:rPr>
+              <w:t>dropout = 0.2</w:t>
+            </w:r>
+          </w:p>
+          <w:p>
+            <w:pPr>
+              <w:rPr>
+                <w:b/>
+              </w:rPr>
+            </w:pPr>
+            <w:r>
+              <w:rPr>
+                <w:b/>
+              </w:rPr>
+              <w:t xml:space="preserve">adding </w:t>
+            </w:r>
+            <w:proofErr w:type="spellStart"/>
+            <w:r>
+              <w:rPr>
+                <w:b/>
+              </w:rPr>
+              <w:t>droput</w:t>
+            </w:r>
+            <w:proofErr w:type="spellEnd"/>
+            <w:r>
+              <w:rPr>
+                <w:b/>
+              </w:rPr>
+              <w:t xml:space="preserve"> in conv layer</w:t>
+            </w:r>
+          </w:p>
+          <w:p>
+            <w:pPr>
+              <w:rPr>
+                <w:b/>
+              </w:rPr>
+            </w:pPr>
+            <w:r>
+              <w:rPr>
+                <w:b/>
+              </w:rPr>
+              <w:t>l2 regularization</w:t>
+            </w:r>
+          </w:p>
+          <w:p>
+            <w:pPr>
+              <w:rPr>
+                <w:b/>
+              </w:rPr>
+            </w:pPr>
+          </w:p>
+          <w:p>
+            <w:pPr>
+              <w:rPr>
+                <w:b/>
+              </w:rPr>
+            </w:pPr>
+            <w:r>
+              <w:rPr>
+                <w:b/>
+              </w:rPr>
+              <w:t>The model is overfitting</w:t>
+            </w:r>
+          </w:p>
+        </w:tc>
+      </w:tr>
+      <w:tr>
+        <w:tc>
+          <w:tcPr>
+            <w:tcW w:w="2538" w:type="dxa"/>
+          </w:tcPr>
+          <w:p>
+            <w:pPr>
+              <w:rPr>
+                <w:b/>
+              </w:rPr>
+            </w:pPr>
+            <w:r>
+              <w:rPr>
+                <w:b/>
+              </w:rPr>
+              <w:t>12</w:t>
+            </w:r>
+          </w:p>
+        </w:tc>
+        <w:tc>
+          <w:tcPr>
+            <w:tcW w:w="2212" w:type="dxa"/>
+          </w:tcPr>
+          <w:p>
+            <w:pPr>
               <w:rPr>
                 <w:b/>
                 <w:bCs/>
                 <w:lang w:val="en-IN"/>
               </w:rPr>
+            </w:pPr>
+            <w:r>
+              <w:rPr>
+                <w:b/>
+                <w:bCs/>
+                <w:lang w:val="en-IN"/>
+              </w:rPr>
+              <w:t>Conv2D+</w:t>
+            </w:r>
+            <w:r>
+              <w:rPr>
+                <w:b/>
+                <w:bCs/>
+                <w:lang w:val="en-IN"/>
+              </w:rPr>
               <w:t>GRU</w:t>
             </w:r>
           </w:p>
@@ -1958,6 +2578,12 @@
               <w:rPr>
                 <w:b/>
               </w:rPr>
+              <w:t xml:space="preserve">Max </w:t>
+            </w:r>
+            <w:r>
+              <w:rPr>
+                <w:b/>
+              </w:rPr>
               <w:t>Training Accuracy 0.99</w:t>
             </w:r>
           </w:p>
@@ -1967,6 +2593,19 @@
                 <w:b/>
               </w:rPr>
             </w:pPr>
+          </w:p>
+          <w:p>
+            <w:pPr>
+              <w:rPr>
+                <w:b/>
+              </w:rPr>
+            </w:pPr>
+            <w:r>
+              <w:rPr>
+                <w:b/>
+              </w:rPr>
+              <w:t xml:space="preserve">Max </w:t>
+            </w:r>
             <w:r>
               <w:rPr>
                 <w:b/>
@@ -2123,9 +2762,20 @@
             <w:r>
               <w:rPr>
                 <w:b/>
-              </w:rPr>
-              <w:t>Conv3D</w:t>
-            </w:r>
+                <w:bCs/>
+                <w:lang w:val="en-IN"/>
+              </w:rPr>
+              <w:t>Conv2D+LSTM</w:t>
+            </w:r>
+          </w:p>
+          <w:p>
+            <w:pPr>
+              <w:rPr>
+                <w:b/>
+                <w:bCs/>
+                <w:lang w:val="en-IN"/>
+              </w:rPr>
+            </w:pPr>
           </w:p>
         </w:tc>
         <w:tc>
@@ -2142,20 +2792,39 @@
               <w:rPr>
                 <w:b/>
               </w:rPr>
-              <w:t>Training Accuracy 0.89</w:t>
-            </w:r>
-          </w:p>
-          <w:p>
-            <w:pPr>
-              <w:rPr>
-                <w:b/>
-              </w:rPr>
-            </w:pPr>
-            <w:r>
-              <w:rPr>
-                <w:b/>
-              </w:rPr>
-              <w:t>Validation Accuracy 0.87</w:t>
+              <w:t>Training Accuracy 0.8</w:t>
+            </w:r>
+            <w:r>
+              <w:rPr>
+                <w:b/>
+              </w:rPr>
+              <w:t>6</w:t>
+            </w:r>
+          </w:p>
+          <w:p>
+            <w:pPr>
+              <w:rPr>
+                <w:b/>
+              </w:rPr>
+            </w:pPr>
+          </w:p>
+          <w:p>
+            <w:pPr>
+              <w:rPr>
+                <w:b/>
+              </w:rPr>
+            </w:pPr>
+            <w:r>
+              <w:rPr>
+                <w:b/>
+              </w:rPr>
+              <w:t>Validation Accuracy 0.8</w:t>
+            </w:r>
+            <w:r>
+              <w:rPr>
+                <w:b/>
+              </w:rPr>
+              <w:t>1</w:t>
             </w:r>
           </w:p>
         </w:tc>
@@ -2173,33 +2842,45 @@
               <w:rPr>
                 <w:b/>
               </w:rPr>
-              <w:t>Experiment 8 is the final model.</w:t>
-            </w:r>
-          </w:p>
-          <w:p>
-            <w:pPr>
-              <w:rPr>
-                <w:b/>
-              </w:rPr>
-            </w:pPr>
-          </w:p>
-          <w:p>
-            <w:pPr>
-              <w:rPr>
-                <w:b/>
-              </w:rPr>
-            </w:pPr>
-            <w:r>
-              <w:rPr>
-                <w:b/>
-              </w:rPr>
-              <w:t xml:space="preserve">The model </w:t>
-            </w:r>
-            <w:r>
-              <w:rPr>
-                <w:b/>
-              </w:rPr>
-              <w:t>is:</w:t>
+              <w:t xml:space="preserve">Experiment </w:t>
+            </w:r>
+            <w:r>
+              <w:rPr>
+                <w:b/>
+              </w:rPr>
+              <w:t>10</w:t>
+            </w:r>
+            <w:r>
+              <w:rPr>
+                <w:b/>
+              </w:rPr>
+              <w:t xml:space="preserve"> is the final model.</w:t>
+            </w:r>
+          </w:p>
+          <w:p>
+            <w:pPr>
+              <w:rPr>
+                <w:b/>
+              </w:rPr>
+            </w:pPr>
+          </w:p>
+          <w:p>
+            <w:pPr>
+              <w:rPr>
+                <w:b/>
+              </w:rPr>
+            </w:pPr>
+            <w:r>
+              <w:rPr>
+                <w:b/>
+              </w:rPr>
+              <w:t xml:space="preserve">The model file </w:t>
+            </w:r>
+            <w:r>
+              <w:rPr>
+                <w:b/>
+              </w:rPr>
+              <w:t>is</w:t>
             </w:r>
             <w:r>
               <w:rPr>
@@ -2211,7 +2892,21 @@
               <w:rPr>
                 <w:b/>
               </w:rPr>
-              <w:t>model-00029-0.37920-0.87166-0.70783-0.87500.h5</w:t>
+              <w:t>model-00040-0.46223-0.86555-0.55312-</w:t>
+            </w:r>
+            <w:proofErr w:type="gramStart"/>
+            <w:r>
+              <w:rPr>
+                <w:b/>
+              </w:rPr>
+              <w:t>0.81250.h</w:t>
+            </w:r>
+            <w:proofErr w:type="gramEnd"/>
+            <w:r>
+              <w:rPr>
+                <w:b/>
+              </w:rPr>
+              <w:t>5</w:t>
             </w:r>
           </w:p>
         </w:tc>

--- a/Experiment description write-up.docx
+++ b/Experiment description write-up.docx
@@ -1617,7 +1617,13 @@
               <w:rPr>
                 <w:b/>
               </w:rPr>
-              <w:t>Training Accuracy 0.89</w:t>
+              <w:t>Training Accuracy 0.8</w:t>
+            </w:r>
+            <w:r>
+              <w:rPr>
+                <w:b/>
+              </w:rPr>
+              <w:t>2</w:t>
             </w:r>
           </w:p>
           <w:p>
@@ -1655,7 +1661,13 @@
               <w:rPr>
                 <w:b/>
               </w:rPr>
-              <w:t xml:space="preserve"> Accuracy 0.87</w:t>
+              <w:t xml:space="preserve"> Accuracy 0.</w:t>
+            </w:r>
+            <w:r>
+              <w:rPr>
+                <w:b/>
+              </w:rPr>
+              <w:t>75</w:t>
             </w:r>
           </w:p>
         </w:tc>
@@ -1748,6 +1760,12 @@
                 <w:b/>
               </w:rPr>
             </w:pPr>
+            <w:r>
+              <w:rPr>
+                <w:b/>
+              </w:rPr>
+              <w:t>The model is overfitting</w:t>
+            </w:r>
           </w:p>
         </w:tc>
       </w:tr>
@@ -1833,19 +1851,7 @@
               <w:rPr>
                 <w:b/>
               </w:rPr>
-              <w:t xml:space="preserve">Max </w:t>
-            </w:r>
-            <w:r>
-              <w:rPr>
-                <w:b/>
-              </w:rPr>
-              <w:t>Validation</w:t>
-            </w:r>
-            <w:r>
-              <w:rPr>
-                <w:b/>
-              </w:rPr>
-              <w:t xml:space="preserve"> Accuracy 0.81</w:t>
+              <w:t>Max Validation Accuracy 0.81</w:t>
             </w:r>
           </w:p>
         </w:tc>
@@ -2218,27 +2224,27 @@
                 <w:b/>
               </w:rPr>
               <w:lastRenderedPageBreak/>
-              <w:t xml:space="preserve">The model file </w:t>
+              <w:t xml:space="preserve">The model file is: </w:t>
+            </w:r>
+            <w:r>
+              <w:rPr>
+                <w:b/>
+              </w:rPr>
+              <w:t>model-00040-0.46223-0.86555-0.55312-</w:t>
             </w:r>
             <w:proofErr w:type="gramStart"/>
             <w:r>
               <w:rPr>
                 <w:b/>
               </w:rPr>
-              <w:t>is:</w:t>
+              <w:t>0.81250.h</w:t>
             </w:r>
             <w:proofErr w:type="gramEnd"/>
             <w:r>
               <w:rPr>
                 <w:b/>
               </w:rPr>
-              <w:t xml:space="preserve"> </w:t>
-            </w:r>
-            <w:r>
-              <w:rPr>
-                <w:b/>
-              </w:rPr>
-              <w:t>model-00040-0.46223-0.86555-0.55312-0.81250.h5</w:t>
+              <w:t>5</w:t>
             </w:r>
             <w:r>
               <w:rPr>
@@ -2874,19 +2880,7 @@
               <w:rPr>
                 <w:b/>
               </w:rPr>
-              <w:t xml:space="preserve">The model file </w:t>
-            </w:r>
-            <w:r>
-              <w:rPr>
-                <w:b/>
-              </w:rPr>
-              <w:t>is</w:t>
-            </w:r>
-            <w:r>
-              <w:rPr>
-                <w:b/>
-              </w:rPr>
-              <w:t xml:space="preserve"> </w:t>
+              <w:t xml:space="preserve">The model file is </w:t>
             </w:r>
             <w:r>
               <w:rPr>
